--- a/Safe3D Project Proposal.docx
+++ b/Safe3D Project Proposal.docx
@@ -90,6 +90,66 @@
       </w:r>
     </w:p>
     <w:p>
+      <w:r>
+        <w:rPr>
+          <w:noProof/>
+        </w:rPr>
+        <w:drawing>
+          <wp:inline distT="0" distB="0" distL="0" distR="0" wp14:anchorId="6C18C8B6" wp14:editId="7BD52EC6">
+            <wp:extent cx="5305425" cy="6400800"/>
+            <wp:effectExtent l="0" t="0" r="9525" b="0"/>
+            <wp:docPr id="1" name="Picture 1"/>
+            <wp:cNvGraphicFramePr>
+              <a:graphicFrameLocks xmlns:a="http://schemas.openxmlformats.org/drawingml/2006/main" noChangeAspect="1"/>
+            </wp:cNvGraphicFramePr>
+            <a:graphic xmlns:a="http://schemas.openxmlformats.org/drawingml/2006/main">
+              <a:graphicData uri="http://schemas.openxmlformats.org/drawingml/2006/picture">
+                <pic:pic xmlns:pic="http://schemas.openxmlformats.org/drawingml/2006/picture">
+                  <pic:nvPicPr>
+                    <pic:cNvPr id="1" name=""/>
+                    <pic:cNvPicPr/>
+                  </pic:nvPicPr>
+                  <pic:blipFill>
+                    <a:blip r:embed="rId6"/>
+                    <a:stretch>
+                      <a:fillRect/>
+                    </a:stretch>
+                  </pic:blipFill>
+                  <pic:spPr>
+                    <a:xfrm>
+                      <a:off x="0" y="0"/>
+                      <a:ext cx="5305425" cy="6400800"/>
+                    </a:xfrm>
+                    <a:prstGeom prst="rect">
+                      <a:avLst/>
+                    </a:prstGeom>
+                  </pic:spPr>
+                </pic:pic>
+              </a:graphicData>
+            </a:graphic>
+          </wp:inline>
+        </w:drawing>
+      </w:r>
+    </w:p>
+    <w:p>
+      <w:pPr>
+        <w:pStyle w:val="ListParagraph"/>
+        <w:ind w:left="360"/>
+        <w:rPr>
+          <w:b/>
+        </w:rPr>
+      </w:pPr>
+    </w:p>
+    <w:p>
+      <w:pPr>
+        <w:pStyle w:val="ListParagraph"/>
+        <w:ind w:left="360"/>
+        <w:rPr>
+          <w:b/>
+        </w:rPr>
+      </w:pPr>
+    </w:p>
+    <w:p>
       <w:pPr>
         <w:pStyle w:val="ListParagraph"/>
         <w:numPr>
@@ -104,6 +164,7 @@
         <w:rPr>
           <w:b/>
         </w:rPr>
+        <w:lastRenderedPageBreak/>
         <w:t>Why this project needs to be developed</w:t>
       </w:r>
     </w:p>
@@ -232,28 +293,30 @@
         <w:rPr>
           <w:b/>
         </w:rPr>
+        <w:t>4.3 Solid State Relay</w:t>
+      </w:r>
+    </w:p>
+    <w:p>
+      <w:r>
+        <w:t>A solid state relay will be used to enable the Raspberry Pi to turn off the power to the printer.  The relay will need to be capable of switching 120VAC at 20 Amps.  Care must be taken to choose a relay that can be switched by the 3.3V</w:t>
+      </w:r>
+      <w:r>
+        <w:t xml:space="preserve"> 8ma output of the Raspberry Pi’s GPIO pins.</w:t>
+      </w:r>
+    </w:p>
+    <w:p/>
+    <w:p/>
+    <w:p>
+      <w:pPr>
+        <w:rPr>
+          <w:b/>
+        </w:rPr>
+      </w:pPr>
+      <w:r>
+        <w:rPr>
+          <w:b/>
+        </w:rPr>
         <w:lastRenderedPageBreak/>
-        <w:t>4.3 Solid State Relay</w:t>
-      </w:r>
-    </w:p>
-    <w:p>
-      <w:r>
-        <w:t>A solid state relay will be used to enable the Raspberry Pi to turn off the power to the printer.  The relay will need to be capable of switching 120VAC at 20 Amps.  Care must be taken to choose a relay that can be switched by the 3.3V</w:t>
-      </w:r>
-      <w:r>
-        <w:t xml:space="preserve"> 8ma output of the Raspberry Pi’s GPIO pins.</w:t>
-      </w:r>
-    </w:p>
-    <w:p>
-      <w:pPr>
-        <w:rPr>
-          <w:b/>
-        </w:rPr>
-      </w:pPr>
-      <w:r>
-        <w:rPr>
-          <w:b/>
-        </w:rPr>
         <w:t>4.4 Smoke Detection Circuit</w:t>
       </w:r>
     </w:p>
@@ -340,19 +403,21 @@
         </w:rPr>
       </w:pPr>
       <w:r>
-        <w:t xml:space="preserve">5.2 </w:t>
-      </w:r>
-      <w:r>
-        <w:rPr>
-          <w:b/>
-        </w:rPr>
-        <w:t>Android Operating System</w:t>
+        <w:rPr>
+          <w:b/>
+        </w:rPr>
+        <w:t>5.2 Android Operating System</w:t>
       </w:r>
     </w:p>
     <w:p>
       <w:r>
         <w:t>The Android Operating System is an open source operating system developed by Google</w:t>
       </w:r>
+      <w:r>
+        <w:t>, it uses the Linux Kernel and is geared towards mobile touch controlled devices.  The app used to view the video of the 3D printer, the temperature captured by the TMP102 sensor as well as any casualty information will be developed to run on this operating system.  There will also be an option to power off the printer from within the app.</w:t>
+      </w:r>
+    </w:p>
+    <w:p>
       <w:bookmarkStart w:id="0" w:name="_GoBack"/>
       <w:bookmarkEnd w:id="0"/>
     </w:p>
@@ -1181,4 +1246,16 @@
     </a:ext>
   </a:extLst>
 </a:theme>
+</file>
+
+<file path=customXml/item1.xml><?xml version="1.0" encoding="utf-8"?>
+<b:Sources xmlns:b="http://schemas.openxmlformats.org/officeDocument/2006/bibliography" xmlns="http://schemas.openxmlformats.org/officeDocument/2006/bibliography" SelectedStyle="\APASixthEditionOfficeOnline.xsl" StyleName="APA" Version="6"/>
+</file>
+
+<file path=customXml/itemProps1.xml><?xml version="1.0" encoding="utf-8"?>
+<ds:datastoreItem xmlns:ds="http://schemas.openxmlformats.org/officeDocument/2006/customXml" ds:itemID="{62284F27-9747-49CF-AF6F-5EDF8A889377}">
+  <ds:schemaRefs>
+    <ds:schemaRef ds:uri="http://schemas.openxmlformats.org/officeDocument/2006/bibliography"/>
+  </ds:schemaRefs>
+</ds:datastoreItem>
 </file>